--- a/public/resumes/DevOps_Engineer_Resume_en.docx
+++ b/public/resumes/DevOps_Engineer_Resume_en.docx
@@ -152,7 +152,7 @@
           <w:b/>
           <w:bCs/>
         </w:rPr>
-        <w:t xml:space="preserve">Git &amp; GitHub (3+ years)</w:t>
+        <w:t xml:space="preserve">Git &amp; GitHub (1+ year)</w:t>
       </w:r>
       <w:r>
         <w:t xml:space="preserve">: Git is a distributed version control system. I use Git and GitHub daily for version control, collaboration, and managing code changes across projects, including using GitHub Actions for CI/CD.</w:t>
@@ -168,7 +168,7 @@
           <w:b/>
           <w:bCs/>
         </w:rPr>
-        <w:t xml:space="preserve">GitHub Actions (1+ year)</w:t>
+        <w:t xml:space="preserve">GitHub Actions (&lt;1 year)</w:t>
       </w:r>
       <w:r>
         <w:t xml:space="preserve">: Automating software workflows with CI/CD pipelines directly in GitHub. I use it for automated testing and deployment.</w:t>
@@ -200,7 +200,7 @@
           <w:b/>
           <w:bCs/>
         </w:rPr>
-        <w:t xml:space="preserve">Docker (1+ year)</w:t>
+        <w:t xml:space="preserve">Docker (&lt;1 year)</w:t>
       </w:r>
       <w:r>
         <w:t xml:space="preserve">: Docker is a platform for developing, shipping, and running applications in containers. Used to create consistent development environments.</w:t>
@@ -216,7 +216,7 @@
           <w:b/>
           <w:bCs/>
         </w:rPr>
-        <w:t xml:space="preserve">Vercel (2+ years)</w:t>
+        <w:t xml:space="preserve">Vercel (&lt;1 year)</w:t>
       </w:r>
       <w:r>
         <w:t xml:space="preserve">: Vercel is a deployment and collaboration platform for frontend developers. I use Vercel to deploy and host web applications, leveraging its serverless functions and edge network.</w:t>
@@ -333,7 +333,7 @@
         <w:jc w:val="left"/>
       </w:pPr>
       <w:r>
-        <w:t xml:space="preserve">2024 - Present · Algiers, Algeria</w:t>
+        <w:t xml:space="preserve">Dec 2024 - Present · Algiers, Algeria</w:t>
       </w:r>
     </w:p>
     <w:p>
@@ -695,7 +695,7 @@
           <w:b/>
           <w:bCs/>
         </w:rPr>
-        <w:t xml:space="preserve">B.S. in Computer Science</w:t>
+        <w:t xml:space="preserve">Bachelor's in Mathematics &amp; Computer Science</w:t>
       </w:r>
     </w:p>
     <w:p>
@@ -704,7 +704,77 @@
         <w:jc w:val="left"/>
       </w:pPr>
       <w:r>
-        <w:t xml:space="preserve">University of Technology, 2015-2019</w:t>
+        <w:t xml:space="preserve">USDB - Saad Dahlab University of Blida 1, 2023-2029 · In Progress</w:t>
+      </w:r>
+    </w:p>
+    <w:p>
+      <w:pPr>
+        <w:spacing w:before="200" w:after="50"/>
+        <w:jc w:val="left"/>
+      </w:pPr>
+      <w:r>
+        <w:rPr>
+          <w:b/>
+          <w:bCs/>
+        </w:rPr>
+        <w:t xml:space="preserve">Baccalaureate - Technical Mathematics (Mechanical Engineering)</w:t>
+      </w:r>
+    </w:p>
+    <w:p>
+      <w:pPr>
+        <w:spacing w:after="50"/>
+        <w:jc w:val="left"/>
+      </w:pPr>
+      <w:r>
+        <w:t xml:space="preserve">High School, 2019-2023 · Completed · 15/20</w:t>
+      </w:r>
+    </w:p>
+    <w:p>
+      <w:pPr>
+        <w:spacing w:after="100"/>
+        <w:jc w:val="left"/>
+      </w:pPr>
+      <w:r>
+        <w:rPr>
+          <w:i/>
+          <w:iCs/>
+        </w:rPr>
+        <w:t xml:space="preserve">Certificate: https://bentaidev.vercel.app/certificates/Bachelor.png</w:t>
+      </w:r>
+    </w:p>
+    <w:p>
+      <w:pPr>
+        <w:spacing w:before="200" w:after="50"/>
+        <w:jc w:val="left"/>
+      </w:pPr>
+      <w:r>
+        <w:rPr>
+          <w:b/>
+          <w:bCs/>
+        </w:rPr>
+        <w:t xml:space="preserve">ITC Tech Certificate</w:t>
+      </w:r>
+    </w:p>
+    <w:p>
+      <w:pPr>
+        <w:spacing w:after="50"/>
+        <w:jc w:val="left"/>
+      </w:pPr>
+      <w:r>
+        <w:t xml:space="preserve">ITC Club, 2024-2024 · Completed</w:t>
+      </w:r>
+    </w:p>
+    <w:p>
+      <w:pPr>
+        <w:spacing w:after="100"/>
+        <w:jc w:val="left"/>
+      </w:pPr>
+      <w:r>
+        <w:rPr>
+          <w:i/>
+          <w:iCs/>
+        </w:rPr>
+        <w:t xml:space="preserve">Certificate: https://bentaidev.vercel.app/certificates/itc-tech.png</w:t>
       </w:r>
     </w:p>
     <w:sectPr>

--- a/public/resumes/DevOps_Engineer_Resume_en.docx
+++ b/public/resumes/DevOps_Engineer_Resume_en.docx
@@ -392,7 +392,7 @@
         <w:jc w:val="left"/>
       </w:pPr>
       <w:r>
-        <w:t xml:space="preserve">Working on Algis for a client in the agricultural sector has been a rewarding experience. The project involves complex data modeling with Prisma to handle UAPs, livestock, machinery, crops, and their relationships. I'm building a modern full-stack dashboard that replaces manual Excel-based workflows with a dynamic web application featuring authentication and role-based access. The repository is private due to client terms of service.</w:t>
+        <w:t xml:space="preserve">This was a freelance project for a client in the agricultural sector. The project involves complex data modeling with Prisma to handle UAPs, livestock, machinery, crops, and their relationships. I'm building a modern full-stack dashboard that replaces manual Excel-based workflows with a dynamic web application featuring authentication and role-based access. The repository is private due to client terms of service.</w:t>
       </w:r>
     </w:p>
     <w:p>
@@ -546,7 +546,7 @@
         <w:jc w:val="left"/>
       </w:pPr>
       <w:r>
-        <w:t xml:space="preserve">This project allowed me to focus on creating a professional and visually appealing interface for a corporate client. I utilized Next.js for performance and SEO, ensuring the site is fast and discoverable.</w:t>
+        <w:t xml:space="preserve">This freelance project allowed me to focus on creating a professional and visually appealing interface for a corporate client. I utilized Next.js for performance and SEO, ensuring the site is fast and discoverable.</w:t>
       </w:r>
     </w:p>
     <w:p>

--- a/public/resumes/DevOps_Engineer_Resume_en.docx
+++ b/public/resumes/DevOps_Engineer_Resume_en.docx
@@ -537,7 +537,7 @@
         <w:t xml:space="preserve">Sunrise Energy</w:t>
       </w:r>
       <w:r>
-        <w:t xml:space="preserve"> (Next.js, TypeScript, Prisma, Tailwind CSS, shadcn/ui, Frontend, Software Engineer)</w:t>
+        <w:t xml:space="preserve"> (Next.js, TypeScript, Prisma, Tailwind CSS, shadcn/ui, Full Stack, CMS, Software Engineer)</w:t>
       </w:r>
     </w:p>
     <w:p>
